--- a/15. Leetcode/5. 最长回文子串.docx
+++ b/15. Leetcode/5. 最长回文子串.docx
@@ -653,6 +653,32 @@
         </w:rPr>
         <w:t>};</w:t>
       </w:r>
+    </w:p>
+    <w:p>
+      <w:pPr>
+        <w:pStyle w:val="3"/>
+        <w:bidi w:val="0"/>
+        <w:rPr>
+          <w:rFonts w:hint="eastAsia"/>
+          <w:lang w:val="en-US" w:eastAsia="zh-CN"/>
+        </w:rPr>
+      </w:pPr>
+      <w:r>
+        <w:rPr>
+          <w:rFonts w:hint="eastAsia"/>
+          <w:lang w:val="en-US" w:eastAsia="zh-CN"/>
+        </w:rPr>
+        <w:t>方法二：动态规划</w:t>
+      </w:r>
+    </w:p>
+    <w:p>
+      <w:pPr>
+        <w:ind w:firstLine="420" w:firstLineChars="0"/>
+        <w:rPr>
+          <w:rFonts w:hint="default"/>
+          <w:lang w:val="en-US" w:eastAsia="zh-CN"/>
+        </w:rPr>
+      </w:pPr>
       <w:bookmarkStart w:id="0" w:name="_GoBack"/>
       <w:bookmarkEnd w:id="0"/>
     </w:p>
@@ -988,7 +1014,7 @@
     <w:rPr>
       <w:rFonts w:ascii="Times New Roman" w:hAnsi="Times New Roman" w:eastAsia="仿宋" w:cstheme="minorBidi"/>
       <w:kern w:val="2"/>
-      <w:sz w:val="28"/>
+      <w:sz w:val="24"/>
       <w:szCs w:val="24"/>
       <w:lang w:val="en-US" w:eastAsia="zh-CN" w:bidi="ar-SA"/>
     </w:rPr>

--- a/15. Leetcode/5. 最长回文子串.docx
+++ b/15. Leetcode/5. 最长回文子串.docx
@@ -675,12 +675,1645 @@
       <w:pPr>
         <w:ind w:firstLine="420" w:firstLineChars="0"/>
         <w:rPr>
-          <w:rFonts w:hint="default"/>
-          <w:lang w:val="en-US" w:eastAsia="zh-CN"/>
-        </w:rPr>
-      </w:pPr>
+          <w:rFonts w:hint="eastAsia"/>
+          <w:b/>
+          <w:bCs/>
+          <w:lang w:val="en-US" w:eastAsia="zh-CN"/>
+        </w:rPr>
+      </w:pPr>
+      <w:r>
+        <w:rPr>
+          <w:rFonts w:hint="eastAsia"/>
+          <w:b/>
+          <w:bCs/>
+          <w:lang w:val="en-US" w:eastAsia="zh-CN"/>
+        </w:rPr>
+        <w:t>思路：</w:t>
+      </w:r>
+    </w:p>
+    <w:p>
+      <w:pPr>
+        <w:ind w:firstLine="420" w:firstLineChars="0"/>
+        <w:rPr>
+          <w:rFonts w:hint="default"/>
+          <w:lang w:val="en-US" w:eastAsia="zh-CN"/>
+        </w:rPr>
+      </w:pPr>
+      <w:r>
+        <w:rPr>
+          <w:rFonts w:hint="default"/>
+          <w:lang w:val="en-US" w:eastAsia="zh-CN"/>
+        </w:rPr>
+        <w:t>初始状态：</w:t>
+      </w:r>
+    </w:p>
+    <w:p>
+      <w:pPr>
+        <w:ind w:firstLine="420" w:firstLineChars="0"/>
+        <w:rPr>
+          <w:rFonts w:hint="default"/>
+          <w:lang w:val="en-US" w:eastAsia="zh-CN"/>
+        </w:rPr>
+      </w:pPr>
+      <w:r>
+        <w:rPr>
+          <w:rFonts w:hint="default"/>
+          <w:lang w:val="en-US" w:eastAsia="zh-CN"/>
+        </w:rPr>
+        <w:t>dp[i][i]=1; //单个字符是回文串</w:t>
+      </w:r>
+    </w:p>
+    <w:p>
+      <w:pPr>
+        <w:ind w:firstLine="420" w:firstLineChars="0"/>
+        <w:rPr>
+          <w:rFonts w:hint="default"/>
+          <w:lang w:val="en-US" w:eastAsia="zh-CN"/>
+        </w:rPr>
+      </w:pPr>
+      <w:r>
+        <w:rPr>
+          <w:rFonts w:hint="default"/>
+          <w:lang w:val="en-US" w:eastAsia="zh-CN"/>
+        </w:rPr>
+        <w:t>dp[i][i+1]=1 if s[i]=s[i+1]; //连续两个相同字符是回文串</w:t>
+      </w:r>
+    </w:p>
+    <w:p>
+      <w:pPr>
+        <w:ind w:firstLine="420" w:firstLineChars="0"/>
+        <w:rPr>
+          <w:rFonts w:hint="default"/>
+          <w:b/>
+          <w:bCs/>
+          <w:lang w:val="en-US" w:eastAsia="zh-CN"/>
+        </w:rPr>
+      </w:pPr>
+      <w:r>
+        <w:rPr>
+          <w:rFonts w:hint="eastAsia"/>
+          <w:b/>
+          <w:bCs/>
+          <w:lang w:val="en-US" w:eastAsia="zh-CN"/>
+        </w:rPr>
+        <w:t>代码：</w:t>
+      </w:r>
+    </w:p>
+    <w:p>
+      <w:pPr>
+        <w:ind w:firstLine="420" w:firstLineChars="0"/>
+        <w:rPr>
+          <w:rFonts w:hint="default"/>
+          <w:lang w:val="en-US" w:eastAsia="zh-CN"/>
+        </w:rPr>
+      </w:pPr>
+      <w:r>
+        <w:rPr>
+          <w:rFonts w:hint="default"/>
+          <w:lang w:val="en-US" w:eastAsia="zh-CN"/>
+        </w:rPr>
+        <w:t>class Solution {</w:t>
+      </w:r>
+    </w:p>
+    <w:p>
+      <w:pPr>
+        <w:ind w:firstLine="420" w:firstLineChars="0"/>
+        <w:rPr>
+          <w:rFonts w:hint="default"/>
+          <w:lang w:val="en-US" w:eastAsia="zh-CN"/>
+        </w:rPr>
+      </w:pPr>
+      <w:r>
+        <w:rPr>
+          <w:rFonts w:hint="default"/>
+          <w:lang w:val="en-US" w:eastAsia="zh-CN"/>
+        </w:rPr>
+        <w:t>public:</w:t>
+      </w:r>
+    </w:p>
+    <w:p>
+      <w:pPr>
+        <w:ind w:firstLine="420" w:firstLineChars="0"/>
+        <w:rPr>
+          <w:rFonts w:hint="default"/>
+          <w:lang w:val="en-US" w:eastAsia="zh-CN"/>
+        </w:rPr>
+      </w:pPr>
+      <w:r>
+        <w:rPr>
+          <w:rFonts w:hint="default"/>
+          <w:lang w:val="en-US" w:eastAsia="zh-CN"/>
+        </w:rPr>
+        <w:t xml:space="preserve">    string longestPalindrome(string s) {</w:t>
+      </w:r>
+    </w:p>
+    <w:p>
+      <w:pPr>
+        <w:ind w:firstLine="420" w:firstLineChars="0"/>
+        <w:rPr>
+          <w:rFonts w:hint="default"/>
+          <w:lang w:val="en-US" w:eastAsia="zh-CN"/>
+        </w:rPr>
+      </w:pPr>
+      <w:r>
+        <w:rPr>
+          <w:rFonts w:hint="default"/>
+          <w:lang w:val="en-US" w:eastAsia="zh-CN"/>
+        </w:rPr>
+        <w:t xml:space="preserve">        int len=s.size();</w:t>
+      </w:r>
+    </w:p>
+    <w:p>
+      <w:pPr>
+        <w:ind w:firstLine="420" w:firstLineChars="0"/>
+        <w:rPr>
+          <w:rFonts w:hint="default"/>
+          <w:lang w:val="en-US" w:eastAsia="zh-CN"/>
+        </w:rPr>
+      </w:pPr>
+      <w:r>
+        <w:rPr>
+          <w:rFonts w:hint="default"/>
+          <w:lang w:val="en-US" w:eastAsia="zh-CN"/>
+        </w:rPr>
+        <w:t xml:space="preserve">        if(len==0||len==1)</w:t>
+      </w:r>
+    </w:p>
+    <w:p>
+      <w:pPr>
+        <w:ind w:firstLine="420" w:firstLineChars="0"/>
+        <w:rPr>
+          <w:rFonts w:hint="default"/>
+          <w:lang w:val="en-US" w:eastAsia="zh-CN"/>
+        </w:rPr>
+      </w:pPr>
+      <w:r>
+        <w:rPr>
+          <w:rFonts w:hint="default"/>
+          <w:lang w:val="en-US" w:eastAsia="zh-CN"/>
+        </w:rPr>
+        <w:t xml:space="preserve">            return s;</w:t>
+      </w:r>
+    </w:p>
+    <w:p>
+      <w:pPr>
+        <w:ind w:firstLine="420" w:firstLineChars="0"/>
+        <w:rPr>
+          <w:rFonts w:hint="default"/>
+          <w:lang w:val="en-US" w:eastAsia="zh-CN"/>
+        </w:rPr>
+      </w:pPr>
+      <w:r>
+        <w:rPr>
+          <w:rFonts w:hint="default"/>
+          <w:lang w:val="en-US" w:eastAsia="zh-CN"/>
+        </w:rPr>
+        <w:t xml:space="preserve">        int start=0;</w:t>
+      </w:r>
+      <w:r>
+        <w:rPr>
+          <w:rFonts w:hint="eastAsia"/>
+          <w:lang w:val="en-US" w:eastAsia="zh-CN"/>
+        </w:rPr>
+        <w:tab/>
+      </w:r>
+      <w:r>
+        <w:rPr>
+          <w:rFonts w:hint="default"/>
+          <w:lang w:val="en-US" w:eastAsia="zh-CN"/>
+        </w:rPr>
+        <w:t>//回文串起始位置</w:t>
+      </w:r>
+    </w:p>
+    <w:p>
+      <w:pPr>
+        <w:ind w:firstLine="420" w:firstLineChars="0"/>
+        <w:rPr>
+          <w:rFonts w:hint="default"/>
+          <w:lang w:val="en-US" w:eastAsia="zh-CN"/>
+        </w:rPr>
+      </w:pPr>
+      <w:r>
+        <w:rPr>
+          <w:rFonts w:hint="default"/>
+          <w:lang w:val="en-US" w:eastAsia="zh-CN"/>
+        </w:rPr>
+        <w:t xml:space="preserve">        int max=1;</w:t>
+      </w:r>
+      <w:r>
+        <w:rPr>
+          <w:rFonts w:hint="eastAsia"/>
+          <w:lang w:val="en-US" w:eastAsia="zh-CN"/>
+        </w:rPr>
+        <w:tab/>
+      </w:r>
       <w:bookmarkStart w:id="0" w:name="_GoBack"/>
       <w:bookmarkEnd w:id="0"/>
+      <w:r>
+        <w:rPr>
+          <w:rFonts w:hint="default"/>
+          <w:lang w:val="en-US" w:eastAsia="zh-CN"/>
+        </w:rPr>
+        <w:t>//回文串最大长度</w:t>
+      </w:r>
+    </w:p>
+    <w:p>
+      <w:pPr>
+        <w:ind w:firstLine="420" w:firstLineChars="0"/>
+        <w:rPr>
+          <w:rFonts w:hint="default"/>
+          <w:color w:val="FF0000"/>
+          <w:lang w:val="en-US" w:eastAsia="zh-CN"/>
+        </w:rPr>
+      </w:pPr>
+      <w:r>
+        <w:rPr>
+          <w:rFonts w:hint="default"/>
+          <w:lang w:val="en-US" w:eastAsia="zh-CN"/>
+        </w:rPr>
+        <w:t xml:space="preserve">        </w:t>
+      </w:r>
+      <w:r>
+        <w:rPr>
+          <w:rFonts w:hint="default"/>
+          <w:color w:val="FF0000"/>
+          <w:lang w:val="en-US" w:eastAsia="zh-CN"/>
+        </w:rPr>
+        <w:t>vector&lt;vector&lt;int&gt;&gt;  dp(len,vector&lt;int&gt;(len));//定义二维动态数组</w:t>
+      </w:r>
+    </w:p>
+    <w:p>
+      <w:pPr>
+        <w:ind w:firstLine="420" w:firstLineChars="0"/>
+        <w:rPr>
+          <w:rFonts w:hint="default"/>
+          <w:lang w:val="en-US" w:eastAsia="zh-CN"/>
+        </w:rPr>
+      </w:pPr>
+      <w:r>
+        <w:rPr>
+          <w:rFonts w:hint="default"/>
+          <w:lang w:val="en-US" w:eastAsia="zh-CN"/>
+        </w:rPr>
+        <w:t xml:space="preserve">        for(int i=0;i&lt;len;i++)//初始化状态</w:t>
+      </w:r>
+    </w:p>
+    <w:p>
+      <w:pPr>
+        <w:ind w:firstLine="420" w:firstLineChars="0"/>
+        <w:rPr>
+          <w:rFonts w:hint="default"/>
+          <w:lang w:val="en-US" w:eastAsia="zh-CN"/>
+        </w:rPr>
+      </w:pPr>
+      <w:r>
+        <w:rPr>
+          <w:rFonts w:hint="default"/>
+          <w:lang w:val="en-US" w:eastAsia="zh-CN"/>
+        </w:rPr>
+        <w:t xml:space="preserve">        {</w:t>
+      </w:r>
+    </w:p>
+    <w:p>
+      <w:pPr>
+        <w:ind w:firstLine="420" w:firstLineChars="0"/>
+        <w:rPr>
+          <w:rFonts w:hint="default"/>
+          <w:lang w:val="en-US" w:eastAsia="zh-CN"/>
+        </w:rPr>
+      </w:pPr>
+      <w:r>
+        <w:rPr>
+          <w:rFonts w:hint="default"/>
+          <w:lang w:val="en-US" w:eastAsia="zh-CN"/>
+        </w:rPr>
+        <w:t xml:space="preserve">            dp[i][i]=1;</w:t>
+      </w:r>
+    </w:p>
+    <w:p>
+      <w:pPr>
+        <w:ind w:firstLine="420" w:firstLineChars="0"/>
+        <w:rPr>
+          <w:rFonts w:hint="default"/>
+          <w:color w:val="FF0000"/>
+          <w:lang w:val="en-US" w:eastAsia="zh-CN"/>
+        </w:rPr>
+      </w:pPr>
+      <w:r>
+        <w:rPr>
+          <w:rFonts w:hint="default"/>
+          <w:lang w:val="en-US" w:eastAsia="zh-CN"/>
+        </w:rPr>
+        <w:t xml:space="preserve">         </w:t>
+      </w:r>
+      <w:r>
+        <w:rPr>
+          <w:rFonts w:hint="default"/>
+          <w:color w:val="FF0000"/>
+          <w:lang w:val="en-US" w:eastAsia="zh-CN"/>
+        </w:rPr>
+        <w:t xml:space="preserve">   if(i&lt;len-1&amp;&amp;s[i]==s[i+1])</w:t>
+      </w:r>
+    </w:p>
+    <w:p>
+      <w:pPr>
+        <w:ind w:firstLine="420" w:firstLineChars="0"/>
+        <w:rPr>
+          <w:rFonts w:hint="default"/>
+          <w:lang w:val="en-US" w:eastAsia="zh-CN"/>
+        </w:rPr>
+      </w:pPr>
+      <w:r>
+        <w:rPr>
+          <w:rFonts w:hint="default"/>
+          <w:lang w:val="en-US" w:eastAsia="zh-CN"/>
+        </w:rPr>
+        <w:t xml:space="preserve">            {</w:t>
+      </w:r>
+    </w:p>
+    <w:p>
+      <w:pPr>
+        <w:ind w:firstLine="420" w:firstLineChars="0"/>
+        <w:rPr>
+          <w:rFonts w:hint="default"/>
+          <w:lang w:val="en-US" w:eastAsia="zh-CN"/>
+        </w:rPr>
+      </w:pPr>
+      <w:r>
+        <w:rPr>
+          <w:rFonts w:hint="default"/>
+          <w:lang w:val="en-US" w:eastAsia="zh-CN"/>
+        </w:rPr>
+        <w:t xml:space="preserve">                dp[i][i+1]=1;</w:t>
+      </w:r>
+    </w:p>
+    <w:p>
+      <w:pPr>
+        <w:ind w:firstLine="420" w:firstLineChars="0"/>
+        <w:rPr>
+          <w:rFonts w:hint="default"/>
+          <w:lang w:val="en-US" w:eastAsia="zh-CN"/>
+        </w:rPr>
+      </w:pPr>
+      <w:r>
+        <w:rPr>
+          <w:rFonts w:hint="default"/>
+          <w:lang w:val="en-US" w:eastAsia="zh-CN"/>
+        </w:rPr>
+        <w:t xml:space="preserve">                max=2;</w:t>
+      </w:r>
+    </w:p>
+    <w:p>
+      <w:pPr>
+        <w:ind w:firstLine="420" w:firstLineChars="0"/>
+        <w:rPr>
+          <w:rFonts w:hint="default"/>
+          <w:lang w:val="en-US" w:eastAsia="zh-CN"/>
+        </w:rPr>
+      </w:pPr>
+      <w:r>
+        <w:rPr>
+          <w:rFonts w:hint="default"/>
+          <w:lang w:val="en-US" w:eastAsia="zh-CN"/>
+        </w:rPr>
+        <w:t xml:space="preserve">                start=i;</w:t>
+      </w:r>
+    </w:p>
+    <w:p>
+      <w:pPr>
+        <w:ind w:firstLine="420" w:firstLineChars="0"/>
+        <w:rPr>
+          <w:rFonts w:hint="default"/>
+          <w:lang w:val="en-US" w:eastAsia="zh-CN"/>
+        </w:rPr>
+      </w:pPr>
+      <w:r>
+        <w:rPr>
+          <w:rFonts w:hint="default"/>
+          <w:lang w:val="en-US" w:eastAsia="zh-CN"/>
+        </w:rPr>
+        <w:t xml:space="preserve">            }</w:t>
+      </w:r>
+    </w:p>
+    <w:p>
+      <w:pPr>
+        <w:ind w:firstLine="420" w:firstLineChars="0"/>
+        <w:rPr>
+          <w:rFonts w:hint="default"/>
+          <w:lang w:val="en-US" w:eastAsia="zh-CN"/>
+        </w:rPr>
+      </w:pPr>
+      <w:r>
+        <w:rPr>
+          <w:rFonts w:hint="default"/>
+          <w:lang w:val="en-US" w:eastAsia="zh-CN"/>
+        </w:rPr>
+        <w:t xml:space="preserve">        }</w:t>
+      </w:r>
+    </w:p>
+    <w:p>
+      <w:pPr>
+        <w:ind w:firstLine="420" w:firstLineChars="0"/>
+        <w:rPr>
+          <w:rFonts w:hint="default"/>
+          <w:lang w:val="en-US" w:eastAsia="zh-CN"/>
+        </w:rPr>
+      </w:pPr>
+      <w:r>
+        <w:rPr>
+          <w:rFonts w:hint="default"/>
+          <w:lang w:val="en-US" w:eastAsia="zh-CN"/>
+        </w:rPr>
+        <w:t xml:space="preserve">        for(int l=3;l&lt;=len;l++)</w:t>
+      </w:r>
+    </w:p>
+    <w:p>
+      <w:pPr>
+        <w:ind w:left="840" w:leftChars="0" w:firstLine="660" w:firstLineChars="275"/>
+        <w:rPr>
+          <w:rFonts w:hint="default"/>
+          <w:lang w:val="en-US" w:eastAsia="zh-CN"/>
+        </w:rPr>
+      </w:pPr>
+      <w:r>
+        <w:rPr>
+          <w:rFonts w:hint="default"/>
+          <w:lang w:val="en-US" w:eastAsia="zh-CN"/>
+        </w:rPr>
+        <w:t>//l表示检索的子串长度，等于3表示先检索长度为3的子串</w:t>
+      </w:r>
+    </w:p>
+    <w:p>
+      <w:pPr>
+        <w:ind w:firstLine="420" w:firstLineChars="0"/>
+        <w:rPr>
+          <w:rFonts w:hint="default"/>
+          <w:lang w:val="en-US" w:eastAsia="zh-CN"/>
+        </w:rPr>
+      </w:pPr>
+      <w:r>
+        <w:rPr>
+          <w:rFonts w:hint="default"/>
+          <w:lang w:val="en-US" w:eastAsia="zh-CN"/>
+        </w:rPr>
+        <w:t xml:space="preserve">        {</w:t>
+      </w:r>
+    </w:p>
+    <w:p>
+      <w:pPr>
+        <w:ind w:firstLine="420" w:firstLineChars="0"/>
+        <w:rPr>
+          <w:rFonts w:hint="default"/>
+          <w:lang w:val="en-US" w:eastAsia="zh-CN"/>
+        </w:rPr>
+      </w:pPr>
+      <w:r>
+        <w:rPr>
+          <w:rFonts w:hint="default"/>
+          <w:lang w:val="en-US" w:eastAsia="zh-CN"/>
+        </w:rPr>
+        <w:t xml:space="preserve">            for(int i=0;i+l-1&lt;len;i++)</w:t>
+      </w:r>
+    </w:p>
+    <w:p>
+      <w:pPr>
+        <w:ind w:firstLine="420" w:firstLineChars="0"/>
+        <w:rPr>
+          <w:rFonts w:hint="default"/>
+          <w:lang w:val="en-US" w:eastAsia="zh-CN"/>
+        </w:rPr>
+      </w:pPr>
+      <w:r>
+        <w:rPr>
+          <w:rFonts w:hint="default"/>
+          <w:lang w:val="en-US" w:eastAsia="zh-CN"/>
+        </w:rPr>
+        <w:t xml:space="preserve">            {</w:t>
+      </w:r>
+    </w:p>
+    <w:p>
+      <w:pPr>
+        <w:ind w:firstLine="420" w:firstLineChars="0"/>
+        <w:rPr>
+          <w:rFonts w:hint="default"/>
+          <w:lang w:val="en-US" w:eastAsia="zh-CN"/>
+        </w:rPr>
+      </w:pPr>
+      <w:r>
+        <w:rPr>
+          <w:rFonts w:hint="default"/>
+          <w:lang w:val="en-US" w:eastAsia="zh-CN"/>
+        </w:rPr>
+        <w:t xml:space="preserve">                int j=l+i-1;//终止字符位置</w:t>
+      </w:r>
+    </w:p>
+    <w:p>
+      <w:pPr>
+        <w:ind w:firstLine="420" w:firstLineChars="0"/>
+        <w:rPr>
+          <w:rFonts w:hint="default"/>
+          <w:color w:val="FF0000"/>
+          <w:lang w:val="en-US" w:eastAsia="zh-CN"/>
+        </w:rPr>
+      </w:pPr>
+      <w:r>
+        <w:rPr>
+          <w:rFonts w:hint="default"/>
+          <w:lang w:val="en-US" w:eastAsia="zh-CN"/>
+        </w:rPr>
+        <w:t xml:space="preserve">                </w:t>
+      </w:r>
+      <w:r>
+        <w:rPr>
+          <w:rFonts w:hint="default"/>
+          <w:color w:val="FF0000"/>
+          <w:lang w:val="en-US" w:eastAsia="zh-CN"/>
+        </w:rPr>
+        <w:t>if(s[i]==s[j]&amp;&amp;dp[i+1][j-1]==1)//状态转移</w:t>
+      </w:r>
+    </w:p>
+    <w:p>
+      <w:pPr>
+        <w:ind w:firstLine="420" w:firstLineChars="0"/>
+        <w:rPr>
+          <w:rFonts w:hint="default"/>
+          <w:lang w:val="en-US" w:eastAsia="zh-CN"/>
+        </w:rPr>
+      </w:pPr>
+      <w:r>
+        <w:rPr>
+          <w:rFonts w:hint="default"/>
+          <w:lang w:val="en-US" w:eastAsia="zh-CN"/>
+        </w:rPr>
+        <w:t xml:space="preserve">                {</w:t>
+      </w:r>
+    </w:p>
+    <w:p>
+      <w:pPr>
+        <w:ind w:firstLine="420" w:firstLineChars="0"/>
+        <w:rPr>
+          <w:rFonts w:hint="default"/>
+          <w:lang w:val="en-US" w:eastAsia="zh-CN"/>
+        </w:rPr>
+      </w:pPr>
+      <w:r>
+        <w:rPr>
+          <w:rFonts w:hint="default"/>
+          <w:lang w:val="en-US" w:eastAsia="zh-CN"/>
+        </w:rPr>
+        <w:t xml:space="preserve">                    dp[i][j]=1;</w:t>
+      </w:r>
+    </w:p>
+    <w:p>
+      <w:pPr>
+        <w:ind w:firstLine="420" w:firstLineChars="0"/>
+        <w:rPr>
+          <w:rFonts w:hint="default"/>
+          <w:lang w:val="en-US" w:eastAsia="zh-CN"/>
+        </w:rPr>
+      </w:pPr>
+      <w:r>
+        <w:rPr>
+          <w:rFonts w:hint="default"/>
+          <w:lang w:val="en-US" w:eastAsia="zh-CN"/>
+        </w:rPr>
+        <w:t xml:space="preserve">                    start=i;</w:t>
+      </w:r>
+    </w:p>
+    <w:p>
+      <w:pPr>
+        <w:ind w:firstLine="420" w:firstLineChars="0"/>
+        <w:rPr>
+          <w:rFonts w:hint="default"/>
+          <w:lang w:val="en-US" w:eastAsia="zh-CN"/>
+        </w:rPr>
+      </w:pPr>
+      <w:r>
+        <w:rPr>
+          <w:rFonts w:hint="default"/>
+          <w:lang w:val="en-US" w:eastAsia="zh-CN"/>
+        </w:rPr>
+        <w:t xml:space="preserve">                    max=l;</w:t>
+      </w:r>
+    </w:p>
+    <w:p>
+      <w:pPr>
+        <w:ind w:firstLine="420" w:firstLineChars="0"/>
+        <w:rPr>
+          <w:rFonts w:hint="default"/>
+          <w:lang w:val="en-US" w:eastAsia="zh-CN"/>
+        </w:rPr>
+      </w:pPr>
+      <w:r>
+        <w:rPr>
+          <w:rFonts w:hint="default"/>
+          <w:lang w:val="en-US" w:eastAsia="zh-CN"/>
+        </w:rPr>
+        <w:t xml:space="preserve">                }</w:t>
+      </w:r>
+    </w:p>
+    <w:p>
+      <w:pPr>
+        <w:ind w:firstLine="420" w:firstLineChars="0"/>
+        <w:rPr>
+          <w:rFonts w:hint="default"/>
+          <w:lang w:val="en-US" w:eastAsia="zh-CN"/>
+        </w:rPr>
+      </w:pPr>
+      <w:r>
+        <w:rPr>
+          <w:rFonts w:hint="default"/>
+          <w:lang w:val="en-US" w:eastAsia="zh-CN"/>
+        </w:rPr>
+        <w:t xml:space="preserve">            }</w:t>
+      </w:r>
+    </w:p>
+    <w:p>
+      <w:pPr>
+        <w:ind w:firstLine="420" w:firstLineChars="0"/>
+        <w:rPr>
+          <w:rFonts w:hint="default"/>
+          <w:lang w:val="en-US" w:eastAsia="zh-CN"/>
+        </w:rPr>
+      </w:pPr>
+      <w:r>
+        <w:rPr>
+          <w:rFonts w:hint="default"/>
+          <w:lang w:val="en-US" w:eastAsia="zh-CN"/>
+        </w:rPr>
+        <w:t xml:space="preserve">        }</w:t>
+      </w:r>
+    </w:p>
+    <w:p>
+      <w:pPr>
+        <w:ind w:firstLine="420" w:firstLineChars="0"/>
+        <w:rPr>
+          <w:rFonts w:hint="default"/>
+          <w:lang w:val="en-US" w:eastAsia="zh-CN"/>
+        </w:rPr>
+      </w:pPr>
+      <w:r>
+        <w:rPr>
+          <w:rFonts w:hint="default"/>
+          <w:lang w:val="en-US" w:eastAsia="zh-CN"/>
+        </w:rPr>
+        <w:t xml:space="preserve">        return s.substr(start,max);//获取最长回文子串</w:t>
+      </w:r>
+    </w:p>
+    <w:p>
+      <w:pPr>
+        <w:ind w:firstLine="420" w:firstLineChars="0"/>
+        <w:rPr>
+          <w:rFonts w:hint="default"/>
+          <w:lang w:val="en-US" w:eastAsia="zh-CN"/>
+        </w:rPr>
+      </w:pPr>
+      <w:r>
+        <w:rPr>
+          <w:rFonts w:hint="default"/>
+          <w:lang w:val="en-US" w:eastAsia="zh-CN"/>
+        </w:rPr>
+        <w:t xml:space="preserve">    }</w:t>
+      </w:r>
+    </w:p>
+    <w:p>
+      <w:pPr>
+        <w:ind w:firstLine="420" w:firstLineChars="0"/>
+        <w:rPr>
+          <w:rFonts w:hint="default"/>
+          <w:lang w:val="en-US" w:eastAsia="zh-CN"/>
+        </w:rPr>
+      </w:pPr>
+      <w:r>
+        <w:rPr>
+          <w:rFonts w:hint="default"/>
+          <w:lang w:val="en-US" w:eastAsia="zh-CN"/>
+        </w:rPr>
+        <w:t>};</w:t>
+      </w:r>
+    </w:p>
+    <w:p>
+      <w:pPr>
+        <w:ind w:firstLine="420" w:firstLineChars="0"/>
+        <w:rPr>
+          <w:rFonts w:hint="default"/>
+          <w:b/>
+          <w:bCs/>
+          <w:i w:val="0"/>
+          <w:iCs w:val="0"/>
+          <w:lang w:val="en-US" w:eastAsia="zh-CN"/>
+        </w:rPr>
+      </w:pPr>
+      <w:r>
+        <w:rPr>
+          <w:rFonts w:hint="eastAsia"/>
+          <w:b/>
+          <w:bCs/>
+          <w:i w:val="0"/>
+          <w:iCs w:val="0"/>
+          <w:lang w:val="en-US" w:eastAsia="zh-CN"/>
+        </w:rPr>
+        <w:t>官方答案：</w:t>
+      </w:r>
+    </w:p>
+    <w:p>
+      <w:pPr>
+        <w:ind w:firstLine="420" w:firstLineChars="0"/>
+        <w:rPr>
+          <w:rFonts w:hint="eastAsia"/>
+          <w:lang w:val="en-US" w:eastAsia="zh-CN"/>
+        </w:rPr>
+      </w:pPr>
+      <w:r>
+        <w:rPr>
+          <w:rFonts w:hint="eastAsia"/>
+          <w:lang w:val="en-US" w:eastAsia="zh-CN"/>
+        </w:rPr>
+        <w:t>#include &lt;iostream&gt;</w:t>
+      </w:r>
+    </w:p>
+    <w:p>
+      <w:pPr>
+        <w:ind w:firstLine="420" w:firstLineChars="0"/>
+        <w:rPr>
+          <w:rFonts w:hint="eastAsia"/>
+          <w:lang w:val="en-US" w:eastAsia="zh-CN"/>
+        </w:rPr>
+      </w:pPr>
+      <w:r>
+        <w:rPr>
+          <w:rFonts w:hint="eastAsia"/>
+          <w:lang w:val="en-US" w:eastAsia="zh-CN"/>
+        </w:rPr>
+        <w:t>#include &lt;string&gt;</w:t>
+      </w:r>
+    </w:p>
+    <w:p>
+      <w:pPr>
+        <w:ind w:firstLine="420" w:firstLineChars="0"/>
+        <w:rPr>
+          <w:rFonts w:hint="eastAsia"/>
+          <w:lang w:val="en-US" w:eastAsia="zh-CN"/>
+        </w:rPr>
+      </w:pPr>
+      <w:r>
+        <w:rPr>
+          <w:rFonts w:hint="eastAsia"/>
+          <w:lang w:val="en-US" w:eastAsia="zh-CN"/>
+        </w:rPr>
+        <w:t>#include &lt;vector&gt;</w:t>
+      </w:r>
+    </w:p>
+    <w:p>
+      <w:pPr>
+        <w:ind w:firstLine="420" w:firstLineChars="0"/>
+        <w:rPr>
+          <w:rFonts w:hint="eastAsia"/>
+          <w:lang w:val="en-US" w:eastAsia="zh-CN"/>
+        </w:rPr>
+      </w:pPr>
+    </w:p>
+    <w:p>
+      <w:pPr>
+        <w:ind w:firstLine="420" w:firstLineChars="0"/>
+        <w:rPr>
+          <w:rFonts w:hint="eastAsia"/>
+          <w:lang w:val="en-US" w:eastAsia="zh-CN"/>
+        </w:rPr>
+      </w:pPr>
+      <w:r>
+        <w:rPr>
+          <w:rFonts w:hint="eastAsia"/>
+          <w:lang w:val="en-US" w:eastAsia="zh-CN"/>
+        </w:rPr>
+        <w:t>using namespace std;</w:t>
+      </w:r>
+    </w:p>
+    <w:p>
+      <w:pPr>
+        <w:ind w:firstLine="420" w:firstLineChars="0"/>
+        <w:rPr>
+          <w:rFonts w:hint="eastAsia"/>
+          <w:lang w:val="en-US" w:eastAsia="zh-CN"/>
+        </w:rPr>
+      </w:pPr>
+    </w:p>
+    <w:p>
+      <w:pPr>
+        <w:ind w:firstLine="420" w:firstLineChars="0"/>
+        <w:rPr>
+          <w:rFonts w:hint="eastAsia"/>
+          <w:lang w:val="en-US" w:eastAsia="zh-CN"/>
+        </w:rPr>
+      </w:pPr>
+      <w:r>
+        <w:rPr>
+          <w:rFonts w:hint="eastAsia"/>
+          <w:lang w:val="en-US" w:eastAsia="zh-CN"/>
+        </w:rPr>
+        <w:t>class Solution {</w:t>
+      </w:r>
+    </w:p>
+    <w:p>
+      <w:pPr>
+        <w:ind w:firstLine="420" w:firstLineChars="0"/>
+        <w:rPr>
+          <w:rFonts w:hint="eastAsia"/>
+          <w:lang w:val="en-US" w:eastAsia="zh-CN"/>
+        </w:rPr>
+      </w:pPr>
+      <w:r>
+        <w:rPr>
+          <w:rFonts w:hint="eastAsia"/>
+          <w:lang w:val="en-US" w:eastAsia="zh-CN"/>
+        </w:rPr>
+        <w:t>public:</w:t>
+      </w:r>
+    </w:p>
+    <w:p>
+      <w:pPr>
+        <w:ind w:firstLine="420" w:firstLineChars="0"/>
+        <w:rPr>
+          <w:rFonts w:hint="eastAsia"/>
+          <w:lang w:val="en-US" w:eastAsia="zh-CN"/>
+        </w:rPr>
+      </w:pPr>
+      <w:r>
+        <w:rPr>
+          <w:rFonts w:hint="eastAsia"/>
+          <w:lang w:val="en-US" w:eastAsia="zh-CN"/>
+        </w:rPr>
+        <w:t xml:space="preserve">    string longestPalindrome(string s) {</w:t>
+      </w:r>
+    </w:p>
+    <w:p>
+      <w:pPr>
+        <w:ind w:firstLine="420" w:firstLineChars="0"/>
+        <w:rPr>
+          <w:rFonts w:hint="eastAsia"/>
+          <w:lang w:val="en-US" w:eastAsia="zh-CN"/>
+        </w:rPr>
+      </w:pPr>
+      <w:r>
+        <w:rPr>
+          <w:rFonts w:hint="eastAsia"/>
+          <w:lang w:val="en-US" w:eastAsia="zh-CN"/>
+        </w:rPr>
+        <w:t xml:space="preserve">        int n = s.size();</w:t>
+      </w:r>
+    </w:p>
+    <w:p>
+      <w:pPr>
+        <w:ind w:firstLine="420" w:firstLineChars="0"/>
+        <w:rPr>
+          <w:rFonts w:hint="eastAsia"/>
+          <w:lang w:val="en-US" w:eastAsia="zh-CN"/>
+        </w:rPr>
+      </w:pPr>
+      <w:r>
+        <w:rPr>
+          <w:rFonts w:hint="eastAsia"/>
+          <w:lang w:val="en-US" w:eastAsia="zh-CN"/>
+        </w:rPr>
+        <w:t xml:space="preserve">        if (n &lt; 2) {</w:t>
+      </w:r>
+    </w:p>
+    <w:p>
+      <w:pPr>
+        <w:ind w:firstLine="420" w:firstLineChars="0"/>
+        <w:rPr>
+          <w:rFonts w:hint="eastAsia"/>
+          <w:lang w:val="en-US" w:eastAsia="zh-CN"/>
+        </w:rPr>
+      </w:pPr>
+      <w:r>
+        <w:rPr>
+          <w:rFonts w:hint="eastAsia"/>
+          <w:lang w:val="en-US" w:eastAsia="zh-CN"/>
+        </w:rPr>
+        <w:t xml:space="preserve">            return s;</w:t>
+      </w:r>
+    </w:p>
+    <w:p>
+      <w:pPr>
+        <w:ind w:firstLine="420" w:firstLineChars="0"/>
+        <w:rPr>
+          <w:rFonts w:hint="eastAsia"/>
+          <w:lang w:val="en-US" w:eastAsia="zh-CN"/>
+        </w:rPr>
+      </w:pPr>
+      <w:r>
+        <w:rPr>
+          <w:rFonts w:hint="eastAsia"/>
+          <w:lang w:val="en-US" w:eastAsia="zh-CN"/>
+        </w:rPr>
+        <w:t xml:space="preserve">        }</w:t>
+      </w:r>
+    </w:p>
+    <w:p>
+      <w:pPr>
+        <w:ind w:firstLine="420" w:firstLineChars="0"/>
+        <w:rPr>
+          <w:rFonts w:hint="eastAsia"/>
+          <w:lang w:val="en-US" w:eastAsia="zh-CN"/>
+        </w:rPr>
+      </w:pPr>
+    </w:p>
+    <w:p>
+      <w:pPr>
+        <w:ind w:firstLine="420" w:firstLineChars="0"/>
+        <w:rPr>
+          <w:rFonts w:hint="eastAsia"/>
+          <w:lang w:val="en-US" w:eastAsia="zh-CN"/>
+        </w:rPr>
+      </w:pPr>
+      <w:r>
+        <w:rPr>
+          <w:rFonts w:hint="eastAsia"/>
+          <w:lang w:val="en-US" w:eastAsia="zh-CN"/>
+        </w:rPr>
+        <w:t xml:space="preserve">        int maxLen = 1;</w:t>
+      </w:r>
+    </w:p>
+    <w:p>
+      <w:pPr>
+        <w:ind w:firstLine="420" w:firstLineChars="0"/>
+        <w:rPr>
+          <w:rFonts w:hint="eastAsia"/>
+          <w:lang w:val="en-US" w:eastAsia="zh-CN"/>
+        </w:rPr>
+      </w:pPr>
+      <w:r>
+        <w:rPr>
+          <w:rFonts w:hint="eastAsia"/>
+          <w:lang w:val="en-US" w:eastAsia="zh-CN"/>
+        </w:rPr>
+        <w:t xml:space="preserve">        int begin = 0;</w:t>
+      </w:r>
+    </w:p>
+    <w:p>
+      <w:pPr>
+        <w:ind w:firstLine="420" w:firstLineChars="0"/>
+        <w:rPr>
+          <w:rFonts w:hint="eastAsia"/>
+          <w:lang w:val="en-US" w:eastAsia="zh-CN"/>
+        </w:rPr>
+      </w:pPr>
+      <w:r>
+        <w:rPr>
+          <w:rFonts w:hint="eastAsia"/>
+          <w:lang w:val="en-US" w:eastAsia="zh-CN"/>
+        </w:rPr>
+        <w:t xml:space="preserve">        // dp[i][j] 表示 s[i..j] 是否是回文串</w:t>
+      </w:r>
+    </w:p>
+    <w:p>
+      <w:pPr>
+        <w:ind w:firstLine="420" w:firstLineChars="0"/>
+        <w:rPr>
+          <w:rFonts w:hint="eastAsia"/>
+          <w:lang w:val="en-US" w:eastAsia="zh-CN"/>
+        </w:rPr>
+      </w:pPr>
+      <w:r>
+        <w:rPr>
+          <w:rFonts w:hint="eastAsia"/>
+          <w:lang w:val="en-US" w:eastAsia="zh-CN"/>
+        </w:rPr>
+        <w:t xml:space="preserve">        vector&lt;vector&lt;int&gt;&gt; dp(n, vector&lt;int&gt;(n));</w:t>
+      </w:r>
+    </w:p>
+    <w:p>
+      <w:pPr>
+        <w:ind w:firstLine="420" w:firstLineChars="0"/>
+        <w:rPr>
+          <w:rFonts w:hint="eastAsia"/>
+          <w:lang w:val="en-US" w:eastAsia="zh-CN"/>
+        </w:rPr>
+      </w:pPr>
+      <w:r>
+        <w:rPr>
+          <w:rFonts w:hint="eastAsia"/>
+          <w:lang w:val="en-US" w:eastAsia="zh-CN"/>
+        </w:rPr>
+        <w:t xml:space="preserve">        // 初始化：所有长度为 1 的子串都是回文串</w:t>
+      </w:r>
+    </w:p>
+    <w:p>
+      <w:pPr>
+        <w:ind w:firstLine="420" w:firstLineChars="0"/>
+        <w:rPr>
+          <w:rFonts w:hint="eastAsia"/>
+          <w:lang w:val="en-US" w:eastAsia="zh-CN"/>
+        </w:rPr>
+      </w:pPr>
+      <w:r>
+        <w:rPr>
+          <w:rFonts w:hint="eastAsia"/>
+          <w:lang w:val="en-US" w:eastAsia="zh-CN"/>
+        </w:rPr>
+        <w:t xml:space="preserve">        for (int i = 0; i &lt; n; i++) {</w:t>
+      </w:r>
+    </w:p>
+    <w:p>
+      <w:pPr>
+        <w:ind w:firstLine="420" w:firstLineChars="0"/>
+        <w:rPr>
+          <w:rFonts w:hint="eastAsia"/>
+          <w:lang w:val="en-US" w:eastAsia="zh-CN"/>
+        </w:rPr>
+      </w:pPr>
+      <w:r>
+        <w:rPr>
+          <w:rFonts w:hint="eastAsia"/>
+          <w:lang w:val="en-US" w:eastAsia="zh-CN"/>
+        </w:rPr>
+        <w:t xml:space="preserve">            dp[i][i] = true;</w:t>
+      </w:r>
+    </w:p>
+    <w:p>
+      <w:pPr>
+        <w:ind w:firstLine="420" w:firstLineChars="0"/>
+        <w:rPr>
+          <w:rFonts w:hint="eastAsia"/>
+          <w:lang w:val="en-US" w:eastAsia="zh-CN"/>
+        </w:rPr>
+      </w:pPr>
+      <w:r>
+        <w:rPr>
+          <w:rFonts w:hint="eastAsia"/>
+          <w:lang w:val="en-US" w:eastAsia="zh-CN"/>
+        </w:rPr>
+        <w:t xml:space="preserve">        }</w:t>
+      </w:r>
+    </w:p>
+    <w:p>
+      <w:pPr>
+        <w:ind w:firstLine="420" w:firstLineChars="0"/>
+        <w:rPr>
+          <w:rFonts w:hint="eastAsia"/>
+          <w:lang w:val="en-US" w:eastAsia="zh-CN"/>
+        </w:rPr>
+      </w:pPr>
+      <w:r>
+        <w:rPr>
+          <w:rFonts w:hint="eastAsia"/>
+          <w:lang w:val="en-US" w:eastAsia="zh-CN"/>
+        </w:rPr>
+        <w:t xml:space="preserve">        // 递推开始</w:t>
+      </w:r>
+    </w:p>
+    <w:p>
+      <w:pPr>
+        <w:ind w:firstLine="420" w:firstLineChars="0"/>
+        <w:rPr>
+          <w:rFonts w:hint="eastAsia"/>
+          <w:lang w:val="en-US" w:eastAsia="zh-CN"/>
+        </w:rPr>
+      </w:pPr>
+      <w:r>
+        <w:rPr>
+          <w:rFonts w:hint="eastAsia"/>
+          <w:lang w:val="en-US" w:eastAsia="zh-CN"/>
+        </w:rPr>
+        <w:t xml:space="preserve">        // 先枚举子串长度</w:t>
+      </w:r>
+    </w:p>
+    <w:p>
+      <w:pPr>
+        <w:ind w:firstLine="420" w:firstLineChars="0"/>
+        <w:rPr>
+          <w:rFonts w:hint="eastAsia"/>
+          <w:lang w:val="en-US" w:eastAsia="zh-CN"/>
+        </w:rPr>
+      </w:pPr>
+      <w:r>
+        <w:rPr>
+          <w:rFonts w:hint="eastAsia"/>
+          <w:lang w:val="en-US" w:eastAsia="zh-CN"/>
+        </w:rPr>
+        <w:t xml:space="preserve">        for (int L = 2; L &lt;= n; L++) {</w:t>
+      </w:r>
+    </w:p>
+    <w:p>
+      <w:pPr>
+        <w:ind w:firstLine="420" w:firstLineChars="0"/>
+        <w:rPr>
+          <w:rFonts w:hint="eastAsia"/>
+          <w:lang w:val="en-US" w:eastAsia="zh-CN"/>
+        </w:rPr>
+      </w:pPr>
+      <w:r>
+        <w:rPr>
+          <w:rFonts w:hint="eastAsia"/>
+          <w:lang w:val="en-US" w:eastAsia="zh-CN"/>
+        </w:rPr>
+        <w:t xml:space="preserve">            // 枚举左边界，左边界的上限设置可以宽松一些</w:t>
+      </w:r>
+    </w:p>
+    <w:p>
+      <w:pPr>
+        <w:ind w:firstLine="420" w:firstLineChars="0"/>
+        <w:rPr>
+          <w:rFonts w:hint="eastAsia"/>
+          <w:lang w:val="en-US" w:eastAsia="zh-CN"/>
+        </w:rPr>
+      </w:pPr>
+      <w:r>
+        <w:rPr>
+          <w:rFonts w:hint="eastAsia"/>
+          <w:lang w:val="en-US" w:eastAsia="zh-CN"/>
+        </w:rPr>
+        <w:t xml:space="preserve">            for (int i = 0; i &lt; n; i++) {</w:t>
+      </w:r>
+    </w:p>
+    <w:p>
+      <w:pPr>
+        <w:ind w:firstLine="420" w:firstLineChars="0"/>
+        <w:rPr>
+          <w:rFonts w:hint="eastAsia"/>
+          <w:lang w:val="en-US" w:eastAsia="zh-CN"/>
+        </w:rPr>
+      </w:pPr>
+      <w:r>
+        <w:rPr>
+          <w:rFonts w:hint="eastAsia"/>
+          <w:lang w:val="en-US" w:eastAsia="zh-CN"/>
+        </w:rPr>
+        <w:t xml:space="preserve">                // 由 L 和 i 可以确定右边界，即 j - i + 1 = L 得</w:t>
+      </w:r>
+    </w:p>
+    <w:p>
+      <w:pPr>
+        <w:ind w:firstLine="420" w:firstLineChars="0"/>
+        <w:rPr>
+          <w:rFonts w:hint="eastAsia"/>
+          <w:lang w:val="en-US" w:eastAsia="zh-CN"/>
+        </w:rPr>
+      </w:pPr>
+      <w:r>
+        <w:rPr>
+          <w:rFonts w:hint="eastAsia"/>
+          <w:lang w:val="en-US" w:eastAsia="zh-CN"/>
+        </w:rPr>
+        <w:t xml:space="preserve">                int j = L + i - 1;</w:t>
+      </w:r>
+    </w:p>
+    <w:p>
+      <w:pPr>
+        <w:ind w:firstLine="420" w:firstLineChars="0"/>
+        <w:rPr>
+          <w:rFonts w:hint="eastAsia"/>
+          <w:lang w:val="en-US" w:eastAsia="zh-CN"/>
+        </w:rPr>
+      </w:pPr>
+      <w:r>
+        <w:rPr>
+          <w:rFonts w:hint="eastAsia"/>
+          <w:lang w:val="en-US" w:eastAsia="zh-CN"/>
+        </w:rPr>
+        <w:t xml:space="preserve">                // 如果右边界越界，就可以退出当前循环</w:t>
+      </w:r>
+    </w:p>
+    <w:p>
+      <w:pPr>
+        <w:ind w:firstLine="420" w:firstLineChars="0"/>
+        <w:rPr>
+          <w:rFonts w:hint="eastAsia"/>
+          <w:lang w:val="en-US" w:eastAsia="zh-CN"/>
+        </w:rPr>
+      </w:pPr>
+      <w:r>
+        <w:rPr>
+          <w:rFonts w:hint="eastAsia"/>
+          <w:lang w:val="en-US" w:eastAsia="zh-CN"/>
+        </w:rPr>
+        <w:t xml:space="preserve">                if (j &gt;= n) {</w:t>
+      </w:r>
+    </w:p>
+    <w:p>
+      <w:pPr>
+        <w:ind w:firstLine="420" w:firstLineChars="0"/>
+        <w:rPr>
+          <w:rFonts w:hint="eastAsia"/>
+          <w:lang w:val="en-US" w:eastAsia="zh-CN"/>
+        </w:rPr>
+      </w:pPr>
+      <w:r>
+        <w:rPr>
+          <w:rFonts w:hint="eastAsia"/>
+          <w:lang w:val="en-US" w:eastAsia="zh-CN"/>
+        </w:rPr>
+        <w:t xml:space="preserve">                    break;</w:t>
+      </w:r>
+    </w:p>
+    <w:p>
+      <w:pPr>
+        <w:ind w:firstLine="420" w:firstLineChars="0"/>
+        <w:rPr>
+          <w:rFonts w:hint="eastAsia"/>
+          <w:lang w:val="en-US" w:eastAsia="zh-CN"/>
+        </w:rPr>
+      </w:pPr>
+      <w:r>
+        <w:rPr>
+          <w:rFonts w:hint="eastAsia"/>
+          <w:lang w:val="en-US" w:eastAsia="zh-CN"/>
+        </w:rPr>
+        <w:t xml:space="preserve">                }</w:t>
+      </w:r>
+    </w:p>
+    <w:p>
+      <w:pPr>
+        <w:ind w:firstLine="420" w:firstLineChars="0"/>
+        <w:rPr>
+          <w:rFonts w:hint="eastAsia"/>
+          <w:lang w:val="en-US" w:eastAsia="zh-CN"/>
+        </w:rPr>
+      </w:pPr>
+    </w:p>
+    <w:p>
+      <w:pPr>
+        <w:ind w:firstLine="420" w:firstLineChars="0"/>
+        <w:rPr>
+          <w:rFonts w:hint="eastAsia"/>
+          <w:lang w:val="en-US" w:eastAsia="zh-CN"/>
+        </w:rPr>
+      </w:pPr>
+      <w:r>
+        <w:rPr>
+          <w:rFonts w:hint="eastAsia"/>
+          <w:lang w:val="en-US" w:eastAsia="zh-CN"/>
+        </w:rPr>
+        <w:t xml:space="preserve">                if (s[i] != s[j]) {</w:t>
+      </w:r>
+    </w:p>
+    <w:p>
+      <w:pPr>
+        <w:ind w:firstLine="420" w:firstLineChars="0"/>
+        <w:rPr>
+          <w:rFonts w:hint="eastAsia"/>
+          <w:lang w:val="en-US" w:eastAsia="zh-CN"/>
+        </w:rPr>
+      </w:pPr>
+      <w:r>
+        <w:rPr>
+          <w:rFonts w:hint="eastAsia"/>
+          <w:lang w:val="en-US" w:eastAsia="zh-CN"/>
+        </w:rPr>
+        <w:t xml:space="preserve">                    dp[i][j] = false;</w:t>
+      </w:r>
+    </w:p>
+    <w:p>
+      <w:pPr>
+        <w:ind w:firstLine="420" w:firstLineChars="0"/>
+        <w:rPr>
+          <w:rFonts w:hint="eastAsia"/>
+          <w:lang w:val="en-US" w:eastAsia="zh-CN"/>
+        </w:rPr>
+      </w:pPr>
+      <w:r>
+        <w:rPr>
+          <w:rFonts w:hint="eastAsia"/>
+          <w:lang w:val="en-US" w:eastAsia="zh-CN"/>
+        </w:rPr>
+        <w:t xml:space="preserve">                } else {</w:t>
+      </w:r>
+    </w:p>
+    <w:p>
+      <w:pPr>
+        <w:ind w:firstLine="420" w:firstLineChars="0"/>
+        <w:rPr>
+          <w:rFonts w:hint="eastAsia"/>
+          <w:lang w:val="en-US" w:eastAsia="zh-CN"/>
+        </w:rPr>
+      </w:pPr>
+      <w:r>
+        <w:rPr>
+          <w:rFonts w:hint="eastAsia"/>
+          <w:lang w:val="en-US" w:eastAsia="zh-CN"/>
+        </w:rPr>
+        <w:t xml:space="preserve">                    if (j - i &lt; 3) {</w:t>
+      </w:r>
+    </w:p>
+    <w:p>
+      <w:pPr>
+        <w:ind w:firstLine="420" w:firstLineChars="0"/>
+        <w:rPr>
+          <w:rFonts w:hint="eastAsia"/>
+          <w:lang w:val="en-US" w:eastAsia="zh-CN"/>
+        </w:rPr>
+      </w:pPr>
+      <w:r>
+        <w:rPr>
+          <w:rFonts w:hint="eastAsia"/>
+          <w:lang w:val="en-US" w:eastAsia="zh-CN"/>
+        </w:rPr>
+        <w:t xml:space="preserve">                        dp[i][j] = true;</w:t>
+      </w:r>
+    </w:p>
+    <w:p>
+      <w:pPr>
+        <w:ind w:firstLine="420" w:firstLineChars="0"/>
+        <w:rPr>
+          <w:rFonts w:hint="eastAsia"/>
+          <w:lang w:val="en-US" w:eastAsia="zh-CN"/>
+        </w:rPr>
+      </w:pPr>
+      <w:r>
+        <w:rPr>
+          <w:rFonts w:hint="eastAsia"/>
+          <w:lang w:val="en-US" w:eastAsia="zh-CN"/>
+        </w:rPr>
+        <w:t xml:space="preserve">                    } else {</w:t>
+      </w:r>
+    </w:p>
+    <w:p>
+      <w:pPr>
+        <w:ind w:firstLine="420" w:firstLineChars="0"/>
+        <w:rPr>
+          <w:rFonts w:hint="eastAsia"/>
+          <w:lang w:val="en-US" w:eastAsia="zh-CN"/>
+        </w:rPr>
+      </w:pPr>
+      <w:r>
+        <w:rPr>
+          <w:rFonts w:hint="eastAsia"/>
+          <w:lang w:val="en-US" w:eastAsia="zh-CN"/>
+        </w:rPr>
+        <w:t xml:space="preserve">                        dp[i][j] = dp[i + 1][j - 1];</w:t>
+      </w:r>
+    </w:p>
+    <w:p>
+      <w:pPr>
+        <w:ind w:firstLine="420" w:firstLineChars="0"/>
+        <w:rPr>
+          <w:rFonts w:hint="eastAsia"/>
+          <w:lang w:val="en-US" w:eastAsia="zh-CN"/>
+        </w:rPr>
+      </w:pPr>
+      <w:r>
+        <w:rPr>
+          <w:rFonts w:hint="eastAsia"/>
+          <w:lang w:val="en-US" w:eastAsia="zh-CN"/>
+        </w:rPr>
+        <w:t xml:space="preserve">                    }</w:t>
+      </w:r>
+    </w:p>
+    <w:p>
+      <w:pPr>
+        <w:ind w:firstLine="420" w:firstLineChars="0"/>
+        <w:rPr>
+          <w:rFonts w:hint="eastAsia"/>
+          <w:lang w:val="en-US" w:eastAsia="zh-CN"/>
+        </w:rPr>
+      </w:pPr>
+      <w:r>
+        <w:rPr>
+          <w:rFonts w:hint="eastAsia"/>
+          <w:lang w:val="en-US" w:eastAsia="zh-CN"/>
+        </w:rPr>
+        <w:t xml:space="preserve">                }</w:t>
+      </w:r>
+    </w:p>
+    <w:p>
+      <w:pPr>
+        <w:ind w:firstLine="420" w:firstLineChars="0"/>
+        <w:rPr>
+          <w:rFonts w:hint="eastAsia"/>
+          <w:lang w:val="en-US" w:eastAsia="zh-CN"/>
+        </w:rPr>
+      </w:pPr>
+    </w:p>
+    <w:p>
+      <w:pPr>
+        <w:ind w:firstLine="420" w:firstLineChars="0"/>
+        <w:rPr>
+          <w:rFonts w:hint="eastAsia"/>
+          <w:lang w:val="en-US" w:eastAsia="zh-CN"/>
+        </w:rPr>
+      </w:pPr>
+      <w:r>
+        <w:rPr>
+          <w:rFonts w:hint="eastAsia"/>
+          <w:lang w:val="en-US" w:eastAsia="zh-CN"/>
+        </w:rPr>
+        <w:t xml:space="preserve">                // 只要dp[i][L] == true成立，就表示子串s[i..L]是回文，此时记录回文长度和起始位置</w:t>
+      </w:r>
+    </w:p>
+    <w:p>
+      <w:pPr>
+        <w:ind w:firstLine="420" w:firstLineChars="0"/>
+        <w:rPr>
+          <w:rFonts w:hint="eastAsia"/>
+          <w:lang w:val="en-US" w:eastAsia="zh-CN"/>
+        </w:rPr>
+      </w:pPr>
+      <w:r>
+        <w:rPr>
+          <w:rFonts w:hint="eastAsia"/>
+          <w:lang w:val="en-US" w:eastAsia="zh-CN"/>
+        </w:rPr>
+        <w:t xml:space="preserve">                if (dp[i][j] &amp;&amp; j - i + 1 &gt; maxLen) {</w:t>
+      </w:r>
+    </w:p>
+    <w:p>
+      <w:pPr>
+        <w:ind w:firstLine="420" w:firstLineChars="0"/>
+        <w:rPr>
+          <w:rFonts w:hint="eastAsia"/>
+          <w:lang w:val="en-US" w:eastAsia="zh-CN"/>
+        </w:rPr>
+      </w:pPr>
+      <w:r>
+        <w:rPr>
+          <w:rFonts w:hint="eastAsia"/>
+          <w:lang w:val="en-US" w:eastAsia="zh-CN"/>
+        </w:rPr>
+        <w:t xml:space="preserve">                    maxLen = j - i + 1;</w:t>
+      </w:r>
+    </w:p>
+    <w:p>
+      <w:pPr>
+        <w:ind w:firstLine="420" w:firstLineChars="0"/>
+        <w:rPr>
+          <w:rFonts w:hint="eastAsia"/>
+          <w:lang w:val="en-US" w:eastAsia="zh-CN"/>
+        </w:rPr>
+      </w:pPr>
+      <w:r>
+        <w:rPr>
+          <w:rFonts w:hint="eastAsia"/>
+          <w:lang w:val="en-US" w:eastAsia="zh-CN"/>
+        </w:rPr>
+        <w:t xml:space="preserve">                    begin = i;</w:t>
+      </w:r>
+    </w:p>
+    <w:p>
+      <w:pPr>
+        <w:ind w:firstLine="420" w:firstLineChars="0"/>
+        <w:rPr>
+          <w:rFonts w:hint="eastAsia"/>
+          <w:lang w:val="en-US" w:eastAsia="zh-CN"/>
+        </w:rPr>
+      </w:pPr>
+      <w:r>
+        <w:rPr>
+          <w:rFonts w:hint="eastAsia"/>
+          <w:lang w:val="en-US" w:eastAsia="zh-CN"/>
+        </w:rPr>
+        <w:t xml:space="preserve">                }</w:t>
+      </w:r>
+    </w:p>
+    <w:p>
+      <w:pPr>
+        <w:ind w:firstLine="420" w:firstLineChars="0"/>
+        <w:rPr>
+          <w:rFonts w:hint="eastAsia"/>
+          <w:lang w:val="en-US" w:eastAsia="zh-CN"/>
+        </w:rPr>
+      </w:pPr>
+      <w:r>
+        <w:rPr>
+          <w:rFonts w:hint="eastAsia"/>
+          <w:lang w:val="en-US" w:eastAsia="zh-CN"/>
+        </w:rPr>
+        <w:t xml:space="preserve">            }</w:t>
+      </w:r>
+    </w:p>
+    <w:p>
+      <w:pPr>
+        <w:ind w:firstLine="420" w:firstLineChars="0"/>
+        <w:rPr>
+          <w:rFonts w:hint="eastAsia"/>
+          <w:lang w:val="en-US" w:eastAsia="zh-CN"/>
+        </w:rPr>
+      </w:pPr>
+      <w:r>
+        <w:rPr>
+          <w:rFonts w:hint="eastAsia"/>
+          <w:lang w:val="en-US" w:eastAsia="zh-CN"/>
+        </w:rPr>
+        <w:t xml:space="preserve">        }</w:t>
+      </w:r>
+    </w:p>
+    <w:p>
+      <w:pPr>
+        <w:ind w:firstLine="420" w:firstLineChars="0"/>
+        <w:rPr>
+          <w:rFonts w:hint="eastAsia"/>
+          <w:lang w:val="en-US" w:eastAsia="zh-CN"/>
+        </w:rPr>
+      </w:pPr>
+      <w:r>
+        <w:rPr>
+          <w:rFonts w:hint="eastAsia"/>
+          <w:lang w:val="en-US" w:eastAsia="zh-CN"/>
+        </w:rPr>
+        <w:t xml:space="preserve">        return s.substr(begin, maxLen);</w:t>
+      </w:r>
+    </w:p>
+    <w:p>
+      <w:pPr>
+        <w:ind w:firstLine="420" w:firstLineChars="0"/>
+        <w:rPr>
+          <w:rFonts w:hint="eastAsia"/>
+          <w:lang w:val="en-US" w:eastAsia="zh-CN"/>
+        </w:rPr>
+      </w:pPr>
+      <w:r>
+        <w:rPr>
+          <w:rFonts w:hint="eastAsia"/>
+          <w:lang w:val="en-US" w:eastAsia="zh-CN"/>
+        </w:rPr>
+        <w:t xml:space="preserve">    }</w:t>
+      </w:r>
+    </w:p>
+    <w:p>
+      <w:pPr>
+        <w:ind w:firstLine="420" w:firstLineChars="0"/>
+        <w:rPr>
+          <w:rFonts w:hint="eastAsia"/>
+          <w:lang w:val="en-US" w:eastAsia="zh-CN"/>
+        </w:rPr>
+      </w:pPr>
+      <w:r>
+        <w:rPr>
+          <w:rFonts w:hint="eastAsia"/>
+          <w:lang w:val="en-US" w:eastAsia="zh-CN"/>
+        </w:rPr>
+        <w:t>};</w:t>
+      </w:r>
+    </w:p>
+    <w:p>
+      <w:pPr>
+        <w:ind w:firstLine="420" w:firstLineChars="0"/>
+        <w:rPr>
+          <w:rFonts w:hint="eastAsia"/>
+          <w:b/>
+          <w:bCs/>
+          <w:lang w:val="en-US" w:eastAsia="zh-CN"/>
+        </w:rPr>
+      </w:pPr>
+      <w:r>
+        <w:rPr>
+          <w:rFonts w:hint="eastAsia"/>
+          <w:b/>
+          <w:bCs/>
+          <w:lang w:val="en-US" w:eastAsia="zh-CN"/>
+        </w:rPr>
+        <w:t>复杂度分析：</w:t>
+      </w:r>
+    </w:p>
+    <w:p>
+      <w:pPr>
+        <w:ind w:firstLine="420" w:firstLineChars="0"/>
+        <w:rPr>
+          <w:rFonts w:hint="eastAsia"/>
+          <w:lang w:val="en-US" w:eastAsia="zh-CN"/>
+        </w:rPr>
+      </w:pPr>
+      <w:r>
+        <w:rPr>
+          <w:rFonts w:hint="eastAsia"/>
+          <w:lang w:val="en-US" w:eastAsia="zh-CN"/>
+        </w:rPr>
+        <w:t>时间复杂度：O(n^2)，其中n是字符串的长度。动态规划的状态总数为O(n^2)，对于每个状态，我们需要转移的时间为O(1)。</w:t>
+      </w:r>
+    </w:p>
+    <w:p>
+      <w:pPr>
+        <w:ind w:firstLine="420" w:firstLineChars="0"/>
+        <w:rPr>
+          <w:rFonts w:hint="eastAsia"/>
+          <w:lang w:val="en-US" w:eastAsia="zh-CN"/>
+        </w:rPr>
+      </w:pPr>
+      <w:r>
+        <w:rPr>
+          <w:rFonts w:hint="eastAsia"/>
+          <w:lang w:val="en-US" w:eastAsia="zh-CN"/>
+        </w:rPr>
+        <w:t>空间复杂度：O(n^2)，即存储动态规划状态需要的空间。</w:t>
+      </w:r>
+    </w:p>
+    <w:p>
+      <w:pPr>
+        <w:ind w:firstLine="420" w:firstLineChars="0"/>
+        <w:rPr>
+          <w:rFonts w:hint="eastAsia"/>
+          <w:lang w:val="en-US" w:eastAsia="zh-CN"/>
+        </w:rPr>
+      </w:pPr>
+    </w:p>
+    <w:p>
+      <w:pPr>
+        <w:ind w:firstLine="420" w:firstLineChars="0"/>
+        <w:rPr>
+          <w:rFonts w:hint="default"/>
+          <w:lang w:val="en-US" w:eastAsia="zh-CN"/>
+        </w:rPr>
+      </w:pPr>
     </w:p>
     <w:sectPr>
       <w:pgSz w:w="11906" w:h="16838"/>
@@ -747,7 +2380,7 @@
   <w:docDefaults>
     <w:rPrDefault>
       <w:rPr>
-        <w:rFonts w:asciiTheme="minorHAnsi" w:hAnsiTheme="minorHAnsi" w:eastAsiaTheme="minorEastAsia" w:cstheme="minorBidi"/>
+        <w:rFonts w:ascii="Times New Roman" w:hAnsi="Times New Roman" w:eastAsia="宋体" w:cs="Times New Roman"/>
       </w:rPr>
     </w:rPrDefault>
     <w:pPrDefault/>
@@ -1023,7 +2656,7 @@
     <w:name w:val="heading 1"/>
     <w:basedOn w:val="1"/>
     <w:next w:val="1"/>
-    <w:link w:val="22"/>
+    <w:link w:val="24"/>
     <w:qFormat/>
     <w:uiPriority w:val="0"/>
     <w:pPr>
@@ -1045,7 +2678,7 @@
     <w:name w:val="heading 2"/>
     <w:basedOn w:val="1"/>
     <w:next w:val="1"/>
-    <w:link w:val="21"/>
+    <w:link w:val="23"/>
     <w:unhideWhenUsed/>
     <w:qFormat/>
     <w:uiPriority w:val="0"/>
@@ -1068,7 +2701,7 @@
     <w:name w:val="heading 3"/>
     <w:basedOn w:val="1"/>
     <w:next w:val="1"/>
-    <w:link w:val="20"/>
+    <w:link w:val="22"/>
     <w:unhideWhenUsed/>
     <w:qFormat/>
     <w:uiPriority w:val="0"/>
@@ -1091,7 +2724,7 @@
     <w:name w:val="heading 4"/>
     <w:basedOn w:val="1"/>
     <w:next w:val="1"/>
-    <w:link w:val="19"/>
+    <w:link w:val="21"/>
     <w:unhideWhenUsed/>
     <w:qFormat/>
     <w:uiPriority w:val="0"/>
@@ -1112,7 +2745,7 @@
     <w:name w:val="heading 5"/>
     <w:basedOn w:val="1"/>
     <w:next w:val="1"/>
-    <w:link w:val="25"/>
+    <w:link w:val="27"/>
     <w:unhideWhenUsed/>
     <w:qFormat/>
     <w:uiPriority w:val="0"/>
@@ -1135,7 +2768,7 @@
     <w:name w:val="heading 6"/>
     <w:basedOn w:val="1"/>
     <w:next w:val="1"/>
-    <w:link w:val="26"/>
+    <w:link w:val="28"/>
     <w:semiHidden/>
     <w:unhideWhenUsed/>
     <w:qFormat/>
@@ -1210,13 +2843,13 @@
       <w:sz w:val="24"/>
     </w:rPr>
   </w:style>
-  <w:style w:type="character" w:default="1" w:styleId="16">
+  <w:style w:type="character" w:default="1" w:styleId="17">
     <w:name w:val="Default Paragraph Font"/>
     <w:unhideWhenUsed/>
     <w:qFormat/>
     <w:uiPriority w:val="1"/>
   </w:style>
-  <w:style w:type="table" w:default="1" w:styleId="15">
+  <w:style w:type="table" w:default="1" w:styleId="16">
     <w:name w:val="Normal Table"/>
     <w:semiHidden/>
     <w:qFormat/>
@@ -1264,7 +2897,7 @@
   <w:style w:type="paragraph" w:styleId="13">
     <w:name w:val="footnote text"/>
     <w:basedOn w:val="1"/>
-    <w:link w:val="24"/>
+    <w:link w:val="26"/>
     <w:qFormat/>
     <w:uiPriority w:val="0"/>
     <w:pPr>
@@ -1288,9 +2921,33 @@
       <w:ind w:left="420" w:leftChars="200"/>
     </w:pPr>
   </w:style>
-  <w:style w:type="character" w:styleId="17">
+  <w:style w:type="paragraph" w:styleId="15">
+    <w:name w:val="Normal (Web)"/>
+    <w:basedOn w:val="1"/>
+    <w:uiPriority w:val="0"/>
+    <w:pPr>
+      <w:spacing w:before="0" w:beforeAutospacing="1" w:after="0" w:afterAutospacing="1"/>
+      <w:ind w:left="0" w:right="0"/>
+      <w:jc w:val="left"/>
+    </w:pPr>
+    <w:rPr>
+      <w:kern w:val="0"/>
+      <w:sz w:val="24"/>
+      <w:lang w:val="en-US" w:eastAsia="zh-CN" w:bidi="ar"/>
+    </w:rPr>
+  </w:style>
+  <w:style w:type="character" w:styleId="18">
+    <w:name w:val="Strong"/>
+    <w:basedOn w:val="17"/>
+    <w:qFormat/>
+    <w:uiPriority w:val="0"/>
+    <w:rPr>
+      <w:b/>
+    </w:rPr>
+  </w:style>
+  <w:style w:type="character" w:styleId="19">
     <w:name w:val="footnote reference"/>
-    <w:basedOn w:val="16"/>
+    <w:basedOn w:val="17"/>
     <w:qFormat/>
     <w:uiPriority w:val="0"/>
     <w:rPr>
@@ -1298,7 +2955,7 @@
       <w:vertAlign w:val="superscript"/>
     </w:rPr>
   </w:style>
-  <w:style w:type="paragraph" w:customStyle="1" w:styleId="18">
+  <w:style w:type="paragraph" w:customStyle="1" w:styleId="20">
     <w:name w:val="WPSOffice手动目录 1"/>
     <w:basedOn w:val="5"/>
     <w:qFormat/>
@@ -1312,7 +2969,7 @@
       <w:szCs w:val="20"/>
     </w:rPr>
   </w:style>
-  <w:style w:type="character" w:customStyle="1" w:styleId="19">
+  <w:style w:type="character" w:customStyle="1" w:styleId="21">
     <w:name w:val="标题 4 Char"/>
     <w:link w:val="5"/>
     <w:qFormat/>
@@ -1324,7 +2981,7 @@
       <w:szCs w:val="24"/>
     </w:rPr>
   </w:style>
-  <w:style w:type="character" w:customStyle="1" w:styleId="20">
+  <w:style w:type="character" w:customStyle="1" w:styleId="22">
     <w:name w:val="标题 3 Char"/>
     <w:link w:val="4"/>
     <w:qFormat/>
@@ -1336,9 +2993,9 @@
       <w:sz w:val="24"/>
     </w:rPr>
   </w:style>
-  <w:style w:type="character" w:customStyle="1" w:styleId="21">
+  <w:style w:type="character" w:customStyle="1" w:styleId="23">
     <w:name w:val="标题 2 Char"/>
-    <w:basedOn w:val="16"/>
+    <w:basedOn w:val="17"/>
     <w:link w:val="3"/>
     <w:qFormat/>
     <w:uiPriority w:val="0"/>
@@ -1350,7 +3007,7 @@
       <w:szCs w:val="32"/>
     </w:rPr>
   </w:style>
-  <w:style w:type="character" w:customStyle="1" w:styleId="22">
+  <w:style w:type="character" w:customStyle="1" w:styleId="24">
     <w:name w:val="标题 1 Char"/>
     <w:link w:val="2"/>
     <w:qFormat/>
@@ -1364,15 +3021,15 @@
       <w:szCs w:val="44"/>
     </w:rPr>
   </w:style>
-  <w:style w:type="paragraph" w:customStyle="1" w:styleId="23">
+  <w:style w:type="paragraph" w:customStyle="1" w:styleId="25">
     <w:name w:val="标题五"/>
     <w:basedOn w:val="6"/>
     <w:qFormat/>
     <w:uiPriority w:val="0"/>
   </w:style>
-  <w:style w:type="character" w:customStyle="1" w:styleId="24">
+  <w:style w:type="character" w:customStyle="1" w:styleId="26">
     <w:name w:val="脚注文本 字符"/>
-    <w:basedOn w:val="16"/>
+    <w:basedOn w:val="17"/>
     <w:link w:val="13"/>
     <w:qFormat/>
     <w:uiPriority w:val="99"/>
@@ -1382,9 +3039,9 @@
       <w:szCs w:val="18"/>
     </w:rPr>
   </w:style>
-  <w:style w:type="character" w:customStyle="1" w:styleId="25">
+  <w:style w:type="character" w:customStyle="1" w:styleId="27">
     <w:name w:val="标题 5 字符"/>
-    <w:basedOn w:val="16"/>
+    <w:basedOn w:val="17"/>
     <w:link w:val="6"/>
     <w:qFormat/>
     <w:uiPriority w:val="9"/>
@@ -1396,9 +3053,9 @@
       <w:szCs w:val="28"/>
     </w:rPr>
   </w:style>
-  <w:style w:type="character" w:customStyle="1" w:styleId="26">
+  <w:style w:type="character" w:customStyle="1" w:styleId="28">
     <w:name w:val="标题 6 字符"/>
-    <w:basedOn w:val="16"/>
+    <w:basedOn w:val="17"/>
     <w:link w:val="7"/>
     <w:qFormat/>
     <w:uiPriority w:val="9"/>
